--- a/法令ファイル/自転車道の整備等に関する法律/自転車道の整備等に関する法律（昭和四十五年法律第十六号）.docx
+++ b/法令ファイル/自転車道の整備等に関する法律/自転車道の整備等に関する法律（昭和四十五年法律第十六号）.docx
@@ -74,35 +74,23 @@
     </w:p>
     <w:p>
       <w:pPr>
-        <w:pStyle w:val="Heading6"/>
+        <w:pStyle w:val="ListBullet"/>
         <w:ind w:left="880"/>
       </w:pPr>
       <w:r>
         <w:t>一</w:t>
-      </w:r>
-    </w:p>
-    <w:p>
-      <w:pPr>
-        <w:ind w:left="880"/>
-      </w:pPr>
-      <w:r>
+        <w:br/>
         <w:t>もつぱら自転車の通行の用に供することを目的とする道路又は道路の部分</w:t>
       </w:r>
     </w:p>
     <w:p>
       <w:pPr>
-        <w:pStyle w:val="Heading6"/>
+        <w:pStyle w:val="ListBullet"/>
         <w:ind w:left="880"/>
       </w:pPr>
       <w:r>
         <w:t>二</w:t>
-      </w:r>
-    </w:p>
-    <w:p>
-      <w:pPr>
-        <w:ind w:left="880"/>
-      </w:pPr>
-      <w:r>
+        <w:br/>
         <w:t>自転車及び歩行者の共通の通行の用に供することを目的とする道路又は道路の部分</w:t>
       </w:r>
     </w:p>
@@ -236,6 +224,18 @@
       </w:r>
     </w:p>
     <w:p>
+      <w:pPr>
+        <w:pStyle w:val="Heading5"/>
+        <w:ind w:left="440"/>
+      </w:pPr>
+      <w:r>
+        <w:t>１</w:t>
+      </w:r>
+    </w:p>
+    <w:p>
+      <w:pPr>
+        <w:ind w:left="440"/>
+      </w:pPr>
       <w:r>
         <w:t>この法律は、公布の日から施行する。</w:t>
       </w:r>
@@ -250,10 +250,22 @@
         <w:pStyle w:val="Heading1"/>
       </w:pPr>
       <w:r>
-        <w:t>附　則（昭和四六年四月一五日法律第四六号）</w:t>
+        <w:t>附則（昭和四六年四月一五日法律第四六号）</w:t>
       </w:r>
     </w:p>
     <w:p>
+      <w:pPr>
+        <w:pStyle w:val="Heading5"/>
+        <w:ind w:left="440"/>
+      </w:pPr>
+      <w:r>
+        <w:t>１</w:t>
+      </w:r>
+    </w:p>
+    <w:p>
+      <w:pPr>
+        <w:ind w:left="440"/>
+      </w:pPr>
       <w:r>
         <w:t>この法律は、公布の日から起算して八月をこえない範囲内において政令で定める日から施行する。</w:t>
       </w:r>
@@ -268,10 +280,22 @@
         <w:pStyle w:val="Heading1"/>
       </w:pPr>
       <w:r>
-        <w:t>附　則（平成七年四月五日法律第六四号）</w:t>
+        <w:t>附則（平成七年四月五日法律第六四号）</w:t>
       </w:r>
     </w:p>
     <w:p>
+      <w:pPr>
+        <w:pStyle w:val="Heading5"/>
+        <w:ind w:left="440"/>
+      </w:pPr>
+      <w:r>
+        <w:t>１</w:t>
+      </w:r>
+    </w:p>
+    <w:p>
+      <w:pPr>
+        <w:ind w:left="440"/>
+      </w:pPr>
       <w:r>
         <w:t>この法律は、公布の日から起算して六月を超えない範囲内において政令で定める日から施行する。</w:t>
       </w:r>
@@ -286,7 +310,7 @@
         <w:pStyle w:val="Heading1"/>
       </w:pPr>
       <w:r>
-        <w:t>附　則（平成一〇年一〇月一九日法律第一三五号）</w:t>
+        <w:t>附則（平成一〇年一〇月一九日法律第一三五号）</w:t>
       </w:r>
     </w:p>
     <w:p>
@@ -312,7 +336,7 @@
         <w:pStyle w:val="Heading1"/>
       </w:pPr>
       <w:r>
-        <w:t>附　則（平成一一年一二月二二日法律第一六〇号）</w:t>
+        <w:t>附則（平成一一年一二月二二日法律第一六〇号）</w:t>
       </w:r>
     </w:p>
     <w:p>
@@ -326,23 +350,23 @@
     <w:p>
       <w:r>
         <w:t>この法律（第二条及び第三条を除く。）は、平成十三年一月六日から施行する。</w:t>
+        <w:br/>
+        <w:t>ただし、次の各号に掲げる規定は、当該各号に定める日から施行する。</w:t>
       </w:r>
     </w:p>
     <w:p>
       <w:pPr>
-        <w:pStyle w:val="Heading6"/>
+        <w:pStyle w:val="ListBullet"/>
         <w:ind w:left="880"/>
       </w:pPr>
       <w:r>
         <w:t>一</w:t>
-      </w:r>
-    </w:p>
-    <w:p>
-      <w:pPr>
-        <w:ind w:left="880"/>
-      </w:pPr>
-      <w:r>
+        <w:br/>
         <w:t>第九百九十五条（核原料物質、核燃料物質及び原子炉の規制に関する法律の一部を改正する法律附則の改正規定に係る部分に限る。）、第千三百五条、第千三百六条、第千三百二十四条第二項、第千三百二十六条第二項及び第千三百四十四条の規定</w:t>
+        <w:br/>
+        <w:br/>
+        <w:br/>
+        <w:t>公布の日</w:t>
       </w:r>
     </w:p>
     <w:p>
@@ -355,7 +379,7 @@
         <w:pStyle w:val="Heading1"/>
       </w:pPr>
       <w:r>
-        <w:t>附　則（平成一五年三月三一日法律第二一号）</w:t>
+        <w:t>附則（平成一五年三月三一日法律第二一号）</w:t>
       </w:r>
     </w:p>
     <w:p>
@@ -394,7 +418,7 @@
         <w:pStyle w:val="Heading1"/>
       </w:pPr>
       <w:r>
-        <w:t>附　則（平成一六年六月九日法律第一〇二号）</w:t>
+        <w:t>附則（平成一六年六月九日法律第一〇二号）</w:t>
       </w:r>
     </w:p>
     <w:p>
@@ -433,7 +457,7 @@
         <w:pStyle w:val="Heading1"/>
       </w:pPr>
       <w:r>
-        <w:t>附　則（平成二三年五月二日法律第三七号）</w:t>
+        <w:t>附則（平成二三年五月二日法律第三七号）</w:t>
       </w:r>
     </w:p>
     <w:p>
@@ -447,40 +471,34 @@
     <w:p>
       <w:r>
         <w:t>この法律は、公布の日から施行する。</w:t>
+        <w:br/>
+        <w:t>ただし、次の各号に掲げる規定は、当該各号に定める日から施行する。</w:t>
       </w:r>
     </w:p>
     <w:p>
       <w:pPr>
-        <w:pStyle w:val="Heading6"/>
+        <w:pStyle w:val="ListBullet"/>
         <w:ind w:left="880"/>
       </w:pPr>
       <w:r>
         <w:t>一</w:t>
-      </w:r>
-    </w:p>
-    <w:p>
-      <w:pPr>
-        <w:ind w:left="880"/>
-      </w:pPr>
-      <w:r>
+        <w:br/>
         <w:t>略</w:t>
       </w:r>
     </w:p>
     <w:p>
       <w:pPr>
-        <w:pStyle w:val="Heading6"/>
+        <w:pStyle w:val="ListBullet"/>
         <w:ind w:left="880"/>
       </w:pPr>
       <w:r>
         <w:t>二</w:t>
-      </w:r>
-    </w:p>
-    <w:p>
-      <w:pPr>
-        <w:ind w:left="880"/>
-      </w:pPr>
-      <w:r>
+        <w:br/>
         <w:t>第六条、第十一条、第十三条、第十五条、第十六条、第十八条から第二十条まで、第二十六条、第二十九条、第三十二条、第三十三条（道路法第三十条及び第四十五条の改正規定に限る。）、第三十五条及び第三十六条の規定並びに附則第四条、第五条、第六条第二項、第七条、第十二条、第十四条、第十五条、第十七条、第十八条、第二十八条、第三十条から第三十二条まで、第三十四条、第三十五条、第三十六条第二項、第三十七条、第三十八条（構造改革特別区域法（平成十四年法律第百八十九号）第三十条第一項及び第二項の改正規定に限る。）、第三十九条、第四十条、第四十五条の二及び第四十六条の規定</w:t>
+        <w:br/>
+        <w:br/>
+        <w:br/>
+        <w:t>平成二十四年四月一日</w:t>
       </w:r>
     </w:p>
     <w:p>
@@ -493,7 +511,7 @@
         <w:pStyle w:val="Heading1"/>
       </w:pPr>
       <w:r>
-        <w:t>附　則（平成二三年八月三〇日法律第一〇五号）</w:t>
+        <w:t>附則（平成二三年八月三〇日法律第一〇五号）</w:t>
       </w:r>
     </w:p>
     <w:p>
@@ -549,7 +567,7 @@
         <w:pStyle w:val="Heading1"/>
       </w:pPr>
       <w:r>
-        <w:t>附　則（平成二三年一二月一四日法律第一二二号）</w:t>
+        <w:t>附則（平成二三年一二月一四日法律第一二二号）</w:t>
       </w:r>
     </w:p>
     <w:p>
@@ -563,23 +581,23 @@
     <w:p>
       <w:r>
         <w:t>この法律は、公布の日から起算して二月を超えない範囲内において政令で定める日から施行する。</w:t>
+        <w:br/>
+        <w:t>ただし、次の各号に掲げる規定は、当該各号に定める日から施行する。</w:t>
       </w:r>
     </w:p>
     <w:p>
       <w:pPr>
-        <w:pStyle w:val="Heading6"/>
+        <w:pStyle w:val="ListBullet"/>
         <w:ind w:left="880"/>
       </w:pPr>
       <w:r>
         <w:t>一</w:t>
-      </w:r>
-    </w:p>
-    <w:p>
-      <w:pPr>
-        <w:ind w:left="880"/>
-      </w:pPr>
-      <w:r>
+        <w:br/>
         <w:t>附則第六条、第八条、第九条及び第十三条の規定</w:t>
+        <w:br/>
+        <w:br/>
+        <w:br/>
+        <w:t>公布の日</w:t>
       </w:r>
     </w:p>
     <w:p>
@@ -592,7 +610,7 @@
         <w:pStyle w:val="Heading1"/>
       </w:pPr>
       <w:r>
-        <w:t>附　則（平成二四年六月二七日法律第四二号）</w:t>
+        <w:t>附則（平成二四年六月二七日法律第四二号）</w:t>
       </w:r>
     </w:p>
     <w:p>
@@ -618,7 +636,7 @@
         <w:pStyle w:val="Heading1"/>
       </w:pPr>
       <w:r>
-        <w:t>附　則（平成二八年一二月一六日法律第一一三号）</w:t>
+        <w:t>附則（平成二八年一二月一六日法律第一一三号）</w:t>
       </w:r>
     </w:p>
     <w:p>
@@ -697,7 +715,7 @@
     </w:pPr>
     <w:r>
       <w:tab/>
-      <w:t>WeGov v0.1 - FTS141</w:t>
+      <w:t>WeGov v0.2 - FTS141</w:t>
     </w:r>
   </w:p>
 </w:ftr>
